--- a/1_Templated Entries/LAURA ONLY ACCESS COMPLETED/DANCE/Uploaded 14 September 2015/Primus, Pearl (Kowal)/Primus, Pearl (Kowal) TemplatedSK.docx
+++ b/1_Templated Entries/LAURA ONLY ACCESS COMPLETED/DANCE/Uploaded 14 September 2015/Primus, Pearl (Kowal)/Primus, Pearl (Kowal) TemplatedSK.docx
@@ -3041,16 +3041,100 @@
                 <w:r>
                   <w:t xml:space="preserve">Figure </w:t>
                 </w:r>
-                <w:fldSimple w:instr=" SEQ Figure \* ARABIC ">
+                <w:r>
+                  <w:fldChar w:fldCharType="begin"/>
+                </w:r>
+                <w:r>
+                  <w:instrText xml:space="preserve"> SEQ Figure \* ARABIC </w:instrText>
+                </w:r>
+                <w:r>
+                  <w:fldChar w:fldCharType="separate"/>
+                </w:r>
+                <w:r>
+                  <w:rPr>
+                    <w:noProof/>
+                  </w:rPr>
+                  <w:t>1</w:t>
+                </w:r>
+                <w:r>
+                  <w:rPr>
+                    <w:noProof/>
+                  </w:rPr>
+                  <w:fldChar w:fldCharType="end"/>
+                </w:r>
+                <w:r>
+                  <w:t xml:space="preserve"> Primus in “The Negro Speaks of Rivers,” photograph by Barbara Morgan</w:t>
+                </w:r>
+              </w:p>
+              <w:p>
+                <w:pPr>
+                  <w:keepNext/>
+                  <w:rPr>
+                    <w:lang w:val="fr-CA"/>
+                  </w:rPr>
+                </w:pPr>
+                <w:r>
+                  <w:rPr>
+                    <w:lang w:val="fr-CA"/>
+                  </w:rPr>
+                  <w:t xml:space="preserve">Source: </w:t>
+                </w:r>
+                <w:hyperlink r:id="rId9" w:history="1">
                   <w:r>
                     <w:rPr>
-                      <w:noProof/>
+                      <w:rStyle w:val="Hyperlink"/>
+                      <w:lang w:val="fr-CA"/>
                     </w:rPr>
-                    <w:t>1</w:t>
+                    <w:t>http://www.loc.gov/pictures/item/2011649753/</w:t>
                   </w:r>
-                </w:fldSimple>
-                <w:r>
-                  <w:t xml:space="preserve"> Primus in “The Negro Speaks of Rivers,” photograph by Barbara Morgan</w:t>
+                </w:hyperlink>
+              </w:p>
+              <w:p>
+                <w:pPr>
+                  <w:widowControl w:val="0"/>
+                  <w:ind w:left="720" w:right="20"/>
+                  <w:rPr>
+                    <w:rFonts w:ascii="Calibri" w:hAnsi="Calibri"/>
+                  </w:rPr>
+                </w:pPr>
+                <w:r>
+                  <w:rPr>
+                    <w:rFonts w:ascii="Calibri" w:hAnsi="Calibri"/>
+                  </w:rPr>
+                  <w:t>Please note that photographs by Barbara Morgan are now at UCLA. Photographs from this source should be credited as follows:</w:t>
+                </w:r>
+                <w:bookmarkStart w:id="0" w:name="_GoBack"/>
+                <w:bookmarkEnd w:id="0"/>
+              </w:p>
+              <w:p>
+                <w:pPr>
+                  <w:ind w:left="720"/>
+                  <w:rPr>
+                    <w:rFonts w:ascii="Calibri" w:eastAsia="Times New Roman" w:hAnsi="Calibri" w:cs="Times New Roman"/>
+                  </w:rPr>
+                </w:pPr>
+                <w:r>
+                  <w:rPr>
+                    <w:rFonts w:ascii="Calibri" w:eastAsia="Times New Roman" w:hAnsi="Calibri" w:cs="Times New Roman"/>
+                    <w:color w:val="212121"/>
+                    <w:shd w:val="clear" w:color="auto" w:fill="FFFFFF"/>
+                  </w:rPr>
+                  <w:t>Barbara and Willard Morgan Photographs and Papers, Library Special</w:t>
+                </w:r>
+                <w:r>
+                  <w:rPr>
+                    <w:rFonts w:ascii="Calibri" w:eastAsia="Times New Roman" w:hAnsi="Calibri"/>
+                    <w:color w:val="212121"/>
+                  </w:rPr>
+                  <w:t xml:space="preserve"> </w:t>
+                </w:r>
+                <w:r>
+                  <w:rPr>
+                    <w:rFonts w:ascii="Calibri" w:eastAsia="Times New Roman" w:hAnsi="Calibri" w:cs="Times New Roman"/>
+                    <w:color w:val="212121"/>
+                    <w:shd w:val="clear" w:color="auto" w:fill="FFFFFF"/>
+                  </w:rPr>
+                  <w:t>Collections, Charles E. Young Research Library, UCLA</w:t>
                 </w:r>
               </w:p>
               <w:p>
@@ -3064,18 +3148,13 @@
                   <w:rPr>
                     <w:lang w:val="fr-CA"/>
                   </w:rPr>
-                  <w:t>Source: http://www.loc.gov/pictures/item/2011649753/</w:t>
+                  <w:br/>
                 </w:r>
                 <w:r>
                   <w:rPr>
                     <w:lang w:val="fr-CA"/>
                   </w:rPr>
-                  <w:br/>
-                </w:r>
-                <w:r>
-                  <w:rPr>
-                    <w:lang w:val="fr-CA"/>
-                  </w:rPr>
+                  <w:lastRenderedPageBreak/>
                   <w:br/>
                   <w:t>File: Folk.jpg</w:t>
                 </w:r>
@@ -3091,14 +3170,27 @@
                 <w:r>
                   <w:t xml:space="preserve">Figure </w:t>
                 </w:r>
-                <w:fldSimple w:instr=" SEQ Figure \* ARABIC ">
-                  <w:r>
-                    <w:rPr>
-                      <w:noProof/>
-                    </w:rPr>
-                    <w:t>2</w:t>
-                  </w:r>
-                </w:fldSimple>
+                <w:r>
+                  <w:fldChar w:fldCharType="begin"/>
+                </w:r>
+                <w:r>
+                  <w:instrText xml:space="preserve"> SEQ Figure \* ARABIC </w:instrText>
+                </w:r>
+                <w:r>
+                  <w:fldChar w:fldCharType="separate"/>
+                </w:r>
+                <w:r>
+                  <w:rPr>
+                    <w:noProof/>
+                  </w:rPr>
+                  <w:t>2</w:t>
+                </w:r>
+                <w:r>
+                  <w:rPr>
+                    <w:noProof/>
+                  </w:rPr>
+                  <w:fldChar w:fldCharType="end"/>
+                </w:r>
                 <w:r>
                   <w:t xml:space="preserve"> </w:t>
                 </w:r>
@@ -3138,7 +3230,6 @@
                   <w:rPr>
                     <w:lang w:val="en-CA"/>
                   </w:rPr>
-                  <w:lastRenderedPageBreak/>
                   <w:br/>
                   <w:t xml:space="preserve">File : </w:t>
                 </w:r>
@@ -3157,14 +3248,27 @@
                 <w:r>
                   <w:t xml:space="preserve">Figure </w:t>
                 </w:r>
-                <w:fldSimple w:instr=" SEQ Figure \* ARABIC ">
-                  <w:r>
-                    <w:rPr>
-                      <w:noProof/>
-                    </w:rPr>
-                    <w:t>3</w:t>
-                  </w:r>
-                </w:fldSimple>
+                <w:r>
+                  <w:fldChar w:fldCharType="begin"/>
+                </w:r>
+                <w:r>
+                  <w:instrText xml:space="preserve"> SEQ Figure \* ARABIC </w:instrText>
+                </w:r>
+                <w:r>
+                  <w:fldChar w:fldCharType="separate"/>
+                </w:r>
+                <w:r>
+                  <w:rPr>
+                    <w:noProof/>
+                  </w:rPr>
+                  <w:t>3</w:t>
+                </w:r>
+                <w:r>
+                  <w:rPr>
+                    <w:noProof/>
+                  </w:rPr>
+                  <w:fldChar w:fldCharType="end"/>
+                </w:r>
                 <w:r>
                   <w:t xml:space="preserve"> Pearl Primus in Africa (ca. 1960)</w:t>
                 </w:r>
@@ -3187,7 +3291,7 @@
                   </w:rPr>
                   <w:t xml:space="preserve"> </w:t>
                 </w:r>
-                <w:hyperlink r:id="rId9" w:history="1">
+                <w:hyperlink r:id="rId10" w:history="1">
                   <w:r>
                     <w:rPr>
                       <w:rStyle w:val="Hyperlink"/>
@@ -3243,7 +3347,7 @@
                 <w:r>
                   <w:t xml:space="preserve">A digitized video of Pearl Primus in Spirituals (1950) available via Jacob’s Pillow Dance Interactive at </w:t>
                 </w:r>
-                <w:hyperlink r:id="rId10" w:history="1">
+                <w:hyperlink r:id="rId11" w:history="1">
                   <w:r>
                     <w:t>http://danceinteractive.jacobspillow.org/artist/o-p</w:t>
                   </w:r>
@@ -3785,6 +3889,7 @@
                     <w:id w:val="-1565334509"/>
                     <w:citation/>
                   </w:sdtPr>
+                  <w:sdtEndPr/>
                   <w:sdtContent>
                     <w:r>
                       <w:fldChar w:fldCharType="begin"/>
@@ -3828,6 +3933,7 @@
                     <w:id w:val="-1769228864"/>
                     <w:citation/>
                   </w:sdtPr>
+                  <w:sdtEndPr/>
                   <w:sdtContent>
                     <w:r>
                       <w:rPr>
@@ -3886,6 +3992,7 @@
                     <w:id w:val="29923677"/>
                     <w:citation/>
                   </w:sdtPr>
+                  <w:sdtEndPr/>
                   <w:sdtContent>
                     <w:r>
                       <w:rPr>
@@ -4030,7 +4137,7 @@
     </w:tbl>
     <w:p/>
     <w:sectPr>
-      <w:headerReference w:type="default" r:id="rId11"/>
+      <w:headerReference w:type="default" r:id="rId12"/>
       <w:pgSz w:w="11906" w:h="16838"/>
       <w:pgMar w:top="1440" w:right="1440" w:bottom="1440" w:left="1440" w:header="708" w:footer="708" w:gutter="0"/>
       <w:cols w:space="708"/>
@@ -5999,7 +6106,7 @@
     <w:charset w:val="4E"/>
     <w:family w:val="auto"/>
     <w:pitch w:val="variable"/>
-    <w:sig w:usb0="E00002FF" w:usb1="6AC7FDFB" w:usb2="00000012" w:usb3="00000000" w:csb0="0002009F" w:csb1="00000000"/>
+    <w:sig w:usb0="00000001" w:usb1="08070000" w:usb2="00000010" w:usb3="00000000" w:csb0="00020000" w:csb1="00000000"/>
   </w:font>
   <w:font w:name="Tahoma">
     <w:panose1 w:val="020B0604030504040204"/>
@@ -6019,7 +6126,7 @@
     <w:charset w:val="4E"/>
     <w:family w:val="auto"/>
     <w:pitch w:val="variable"/>
-    <w:sig w:usb0="E00002FF" w:usb1="6AC7FDFB" w:usb2="00000012" w:usb3="00000000" w:csb0="0002009F" w:csb1="00000000"/>
+    <w:sig w:usb0="00000001" w:usb1="08070000" w:usb2="00000010" w:usb3="00000000" w:csb0="00020000" w:csb1="00000000"/>
   </w:font>
   <w:font w:name="Cambria">
     <w:panose1 w:val="02040503050406030204"/>
@@ -6796,7 +6903,7 @@
   <a:extraClrSchemeLst/>
   <a:extLst>
     <a:ext uri="{05A4C25C-085E-4340-85A3-A5531E510DB2}">
-      <thm15:themeFamily xmlns:thm15="http://schemas.microsoft.com/office/thememl/2012/main" xmlns="" name="Office Theme" id="{62F939B6-93AF-4DB8-9C6B-D6C7DFDC589F}" vid="{4A3C46E8-61CC-4603-A589-7422A47A8E4A}"/>
+      <thm15:themeFamily xmlns="" xmlns:thm15="http://schemas.microsoft.com/office/thememl/2012/main" name="Office Theme" id="{62F939B6-93AF-4DB8-9C6B-D6C7DFDC589F}" vid="{4A3C46E8-61CC-4603-A589-7422A47A8E4A}"/>
     </a:ext>
   </a:extLst>
 </a:theme>
@@ -7157,7 +7264,7 @@
 </file>
 
 <file path=customXml/itemProps1.xml><?xml version="1.0" encoding="utf-8"?>
-<ds:datastoreItem xmlns:ds="http://schemas.openxmlformats.org/officeDocument/2006/customXml" ds:itemID="{A4382BA6-142A-2541-A911-EACDC306C592}">
+<ds:datastoreItem xmlns:ds="http://schemas.openxmlformats.org/officeDocument/2006/customXml" ds:itemID="{43CB6311-4F15-4145-92ED-35FA5B8B489A}">
   <ds:schemaRefs>
     <ds:schemaRef ds:uri="http://schemas.openxmlformats.org/officeDocument/2006/bibliography"/>
   </ds:schemaRefs>
